--- a/Mati/dokumenty/PJKURS wizja konstrukcyjna.docx
+++ b/Mati/dokumenty/PJKURS wizja konstrukcyjna.docx
@@ -3,6 +3,9 @@
 <w:document xmlns:wpc="http://schemas.microsoft.com/office/word/2010/wordprocessingCanvas" xmlns:cx="http://schemas.microsoft.com/office/drawing/2014/chartex" xmlns:cx1="http://schemas.microsoft.com/office/drawing/2015/9/8/chartex" xmlns:cx2="http://schemas.microsoft.com/office/drawing/2015/10/21/chartex" xmlns:cx3="http://schemas.microsoft.com/office/drawing/2016/5/9/chartex" xmlns:cx4="http://schemas.microsoft.com/office/drawing/2016/5/10/chartex" xmlns:cx5="http://schemas.microsoft.com/office/drawing/2016/5/11/chartex" xmlns:cx6="http://schemas.microsoft.com/office/drawing/2016/5/12/chartex" xmlns:cx7="http://schemas.microsoft.com/office/drawing/2016/5/13/chartex" xmlns:cx8="http://schemas.microsoft.com/office/drawing/2016/5/14/chartex" xmlns:mc="http://schemas.openxmlformats.org/markup-compatibility/2006" xmlns:aink="http://schemas.microsoft.com/office/drawing/2016/ink" xmlns:am3d="http://schemas.microsoft.com/office/drawing/2017/model3d" xmlns:o="urn:schemas-microsoft-com:office:office" xmlns:r="http://schemas.openxmlformats.org/officeDocument/2006/relationships" xmlns:m="http://schemas.openxmlformats.org/officeDocument/2006/math" xmlns:v="urn:schemas-microsoft-com:vml" xmlns:wp14="http://schemas.microsoft.com/office/word/2010/wordprocessingDrawing" xmlns:wp="http://schemas.openxmlformats.org/drawingml/2006/wordprocessingDrawing" xmlns:w10="urn:schemas-microsoft-com:office:word" xmlns:w="http://schemas.openxmlformats.org/wordprocessingml/2006/main" xmlns:w14="http://schemas.microsoft.com/office/word/2010/wordml" xmlns:w15="http://schemas.microsoft.com/office/word/2012/wordml" xmlns:w16cid="http://schemas.microsoft.com/office/word/2016/wordml/cid" xmlns:w16se="http://schemas.microsoft.com/office/word/2015/wordml/symex" xmlns:wpg="http://schemas.microsoft.com/office/word/2010/wordprocessingGroup" xmlns:wpi="http://schemas.microsoft.com/office/word/2010/wordprocessingInk" xmlns:wne="http://schemas.microsoft.com/office/word/2006/wordml" xmlns:wps="http://schemas.microsoft.com/office/word/2010/wordprocessingShape" mc:Ignorable="w14 w15 w16se w16cid wp14">
   <w:body>
     <w:p>
+      <w:pPr>
+        <w:jc w:val="both"/>
+      </w:pPr>
       <w:r>
         <w:t>PJKURS wizja konstrukcyjna:</w:t>
       </w:r>
@@ -14,6 +17,7 @@
           <w:ilvl w:val="0"/>
           <w:numId w:val="1"/>
         </w:numPr>
+        <w:jc w:val="both"/>
       </w:pPr>
       <w:r>
         <w:t>Użyte technologie</w:t>
@@ -26,6 +30,7 @@
           <w:ilvl w:val="1"/>
           <w:numId w:val="1"/>
         </w:numPr>
+        <w:jc w:val="both"/>
       </w:pPr>
       <w:proofErr w:type="spellStart"/>
       <w:r>
@@ -49,10 +54,7 @@
       </w:r>
       <w:proofErr w:type="spellEnd"/>
       <w:r>
-        <w:t xml:space="preserve"> napisanym w języku Java, umożliwiającym tworzenie aplikacji internetowych</w:t>
-      </w:r>
-      <w:r>
-        <w:t>.</w:t>
+        <w:t xml:space="preserve"> napisanym w języku Java, umożliwiającym tworzenie aplikacji internetowych.</w:t>
       </w:r>
     </w:p>
     <w:p>
@@ -62,6 +64,7 @@
           <w:ilvl w:val="1"/>
           <w:numId w:val="1"/>
         </w:numPr>
+        <w:jc w:val="both"/>
       </w:pPr>
       <w:r>
         <w:t>MySQL – Baza danych na której oparty jest system</w:t>
@@ -74,12 +77,43 @@
           <w:ilvl w:val="1"/>
           <w:numId w:val="1"/>
         </w:numPr>
-      </w:pPr>
-      <w:r>
-        <w:t>Java 8 – Język programowania w jakim zostanie napisany system</w:t>
-      </w:r>
-    </w:p>
-    <w:p/>
+        <w:jc w:val="both"/>
+      </w:pPr>
+      <w:r>
+        <w:t xml:space="preserve">Java 8 – Język programowania w jakim </w:t>
+      </w:r>
+      <w:r>
+        <w:t xml:space="preserve">jest </w:t>
+      </w:r>
+      <w:r>
+        <w:t>napisany system</w:t>
+      </w:r>
+    </w:p>
+    <w:p>
+      <w:pPr>
+        <w:pStyle w:val="Akapitzlist"/>
+        <w:numPr>
+          <w:ilvl w:val="1"/>
+          <w:numId w:val="1"/>
+        </w:numPr>
+        <w:jc w:val="both"/>
+      </w:pPr>
+      <w:proofErr w:type="spellStart"/>
+      <w:r>
+        <w:t>Tomcat</w:t>
+      </w:r>
+      <w:proofErr w:type="spellEnd"/>
+      <w:r>
+        <w:t xml:space="preserve">  – Serwer aplikacji webowej</w:t>
+      </w:r>
+    </w:p>
+    <w:p>
+      <w:pPr>
+        <w:pStyle w:val="Akapitzlist"/>
+        <w:ind w:left="1080"/>
+        <w:jc w:val="both"/>
+      </w:pPr>
+    </w:p>
     <w:p>
       <w:pPr>
         <w:pStyle w:val="Akapitzlist"/>
@@ -87,220 +121,80 @@
           <w:ilvl w:val="0"/>
           <w:numId w:val="1"/>
         </w:numPr>
-      </w:pPr>
-      <w:r>
-        <w:t>Aplikacja webowa</w:t>
-      </w:r>
-    </w:p>
-    <w:p>
-      <w:pPr>
-        <w:ind w:left="720"/>
-      </w:pPr>
-      <w:r>
-        <w:t xml:space="preserve">Na podstawie </w:t>
-      </w:r>
-      <w:proofErr w:type="spellStart"/>
-      <w:r>
-        <w:t>frameworku</w:t>
-      </w:r>
-      <w:proofErr w:type="spellEnd"/>
-      <w:r>
-        <w:t xml:space="preserve"> </w:t>
-      </w:r>
-      <w:proofErr w:type="spellStart"/>
-      <w:r>
-        <w:t>Vaadin</w:t>
-      </w:r>
-      <w:proofErr w:type="spellEnd"/>
-      <w:r>
-        <w:t xml:space="preserve"> utworzyliśmy schemat aplikacji webowej. </w:t>
-      </w:r>
-    </w:p>
-    <w:p>
-      <w:pPr>
-        <w:ind w:left="720" w:firstLine="696"/>
-      </w:pPr>
-      <w:r>
-        <w:t xml:space="preserve">Aplikacja składa się z jednego </w:t>
-      </w:r>
-      <w:proofErr w:type="spellStart"/>
-      <w:r>
-        <w:t>Servletu</w:t>
-      </w:r>
-      <w:proofErr w:type="spellEnd"/>
-      <w:r>
-        <w:t xml:space="preserve"> – </w:t>
-      </w:r>
-      <w:proofErr w:type="spellStart"/>
-      <w:r>
-        <w:t>NavigatorUI</w:t>
-      </w:r>
-      <w:proofErr w:type="spellEnd"/>
-      <w:r>
-        <w:t xml:space="preserve"> w którym zdefiniowany jest </w:t>
-      </w:r>
-      <w:proofErr w:type="spellStart"/>
-      <w:r>
-        <w:t>Vaadinowy</w:t>
-      </w:r>
-      <w:proofErr w:type="spellEnd"/>
-      <w:r>
-        <w:t xml:space="preserve"> </w:t>
-      </w:r>
-      <w:proofErr w:type="spellStart"/>
-      <w:r>
-        <w:t>Navigator</w:t>
-      </w:r>
-      <w:proofErr w:type="spellEnd"/>
-      <w:r>
-        <w:t xml:space="preserve">. </w:t>
-      </w:r>
-    </w:p>
-    <w:p>
-      <w:pPr>
-        <w:ind w:left="720"/>
-      </w:pPr>
-      <w:r>
-        <w:t xml:space="preserve">Na podstawie  </w:t>
-      </w:r>
-      <w:proofErr w:type="spellStart"/>
-      <w:r>
-        <w:t>Navigatora</w:t>
-      </w:r>
-      <w:proofErr w:type="spellEnd"/>
-      <w:r>
-        <w:t xml:space="preserve"> </w:t>
-      </w:r>
-      <w:proofErr w:type="spellStart"/>
-      <w:r>
-        <w:t>Vaadin</w:t>
-      </w:r>
-      <w:proofErr w:type="spellEnd"/>
-      <w:r>
-        <w:t xml:space="preserve"> kontroluje w jakim oknie aplikacji aktualnie jesteśmy.</w:t>
-      </w:r>
-    </w:p>
-    <w:p>
-      <w:pPr>
-        <w:ind w:left="720"/>
-      </w:pPr>
-      <w:r>
-        <w:t xml:space="preserve">Zdefiniowaliśmy widoki, do których będzie odnosił się </w:t>
-      </w:r>
-      <w:proofErr w:type="spellStart"/>
-      <w:r>
-        <w:t>Navigator</w:t>
-      </w:r>
-      <w:proofErr w:type="spellEnd"/>
-      <w:r>
-        <w:t xml:space="preserve"> przy przechodzeniu pod inny adres URL.</w:t>
-      </w:r>
-    </w:p>
-    <w:p>
-      <w:pPr>
-        <w:ind w:left="720"/>
-      </w:pPr>
-      <w:r>
-        <w:t>Główne widoki aplikacji dziedziczą po</w:t>
-      </w:r>
-      <w:r>
-        <w:t xml:space="preserve"> </w:t>
-      </w:r>
-      <w:r>
-        <w:t xml:space="preserve">interfejsie </w:t>
-      </w:r>
-      <w:proofErr w:type="spellStart"/>
-      <w:r>
-        <w:t>InterfacePJKURSView</w:t>
-      </w:r>
-      <w:proofErr w:type="spellEnd"/>
-      <w:r>
-        <w:t xml:space="preserve"> </w:t>
-      </w:r>
-      <w:r>
-        <w:t xml:space="preserve">który przedstawia wizję podzielenia każdego widoku na 3 komponenty – górny panel, menu panel, </w:t>
-      </w:r>
-      <w:proofErr w:type="spellStart"/>
-      <w:r>
-        <w:t>main</w:t>
-      </w:r>
-      <w:proofErr w:type="spellEnd"/>
-      <w:r>
-        <w:t xml:space="preserve"> panel.</w:t>
-      </w:r>
-    </w:p>
-    <w:p>
-      <w:pPr>
-        <w:ind w:left="720"/>
-      </w:pPr>
-      <w:r>
-        <w:t xml:space="preserve">Dodatkowo każdy z głównych widoków ma w sobie model implementujący funkcjonalności z interfejsu w </w:t>
-      </w:r>
-      <w:r>
-        <w:t xml:space="preserve">widoku. Każdy model </w:t>
-      </w:r>
-      <w:r>
-        <w:t>dziedzicz</w:t>
-      </w:r>
-      <w:r>
-        <w:t>y</w:t>
-      </w:r>
-      <w:r>
-        <w:t xml:space="preserve"> po </w:t>
-      </w:r>
-      <w:proofErr w:type="spellStart"/>
-      <w:r>
-        <w:t>MyModel</w:t>
-      </w:r>
-      <w:proofErr w:type="spellEnd"/>
-      <w:r>
-        <w:t>.</w:t>
-      </w:r>
-    </w:p>
-    <w:p>
-      <w:pPr>
-        <w:ind w:left="720"/>
-      </w:pPr>
-      <w:r>
-        <w:t xml:space="preserve">Każdy z widoków buduje konkretne panele na podstawie </w:t>
-      </w:r>
-      <w:proofErr w:type="spellStart"/>
-      <w:r>
-        <w:t>Vaadinowych</w:t>
-      </w:r>
-      <w:proofErr w:type="spellEnd"/>
-      <w:r>
-        <w:t xml:space="preserve"> komponentów lub bardziej złożonych Paneli, które są zdefiniowane w pakiecie </w:t>
-      </w:r>
-      <w:proofErr w:type="spellStart"/>
-      <w:r>
-        <w:t>ui</w:t>
-      </w:r>
-      <w:proofErr w:type="spellEnd"/>
-      <w:r>
-        <w:t xml:space="preserve">. </w:t>
-      </w:r>
-    </w:p>
-    <w:p>
-      <w:r>
-        <w:tab/>
-        <w:t xml:space="preserve">Do </w:t>
-      </w:r>
-      <w:proofErr w:type="spellStart"/>
-      <w:r>
-        <w:t>paneli przekaz</w:t>
-      </w:r>
-      <w:proofErr w:type="spellEnd"/>
-      <w:r>
-        <w:t>ywany jest kontroler z głów</w:t>
-      </w:r>
-      <w:bookmarkStart w:id="0" w:name="_GoBack"/>
-      <w:bookmarkEnd w:id="0"/>
-      <w:r>
-        <w:t>nego widoku aplikacji, dzięki temu zawsze mamy dostęp do informacji gdzie aktualny panel będzie umieszczany.</w:t>
-      </w:r>
-    </w:p>
-    <w:p/>
+        <w:jc w:val="both"/>
+      </w:pPr>
+      <w:r>
+        <w:t>System</w:t>
+      </w:r>
+    </w:p>
+    <w:p>
+      <w:pPr>
+        <w:pStyle w:val="Akapitzlist"/>
+        <w:ind w:left="708"/>
+        <w:jc w:val="both"/>
+      </w:pPr>
+      <w:r>
+        <w:t>Początkowo należy uruchomić serwer bazodanowy aplikacji.</w:t>
+      </w:r>
+    </w:p>
+    <w:p>
+      <w:pPr>
+        <w:pStyle w:val="Akapitzlist"/>
+        <w:ind w:left="708"/>
+        <w:jc w:val="both"/>
+      </w:pPr>
+      <w:r>
+        <w:t>W pliku  konfiguracyjnym aplikacji należy zdefiniować dane połączenia z bazą.</w:t>
+      </w:r>
+    </w:p>
+    <w:p>
+      <w:pPr>
+        <w:pStyle w:val="Akapitzlist"/>
+        <w:ind w:left="708"/>
+        <w:jc w:val="both"/>
+      </w:pPr>
+      <w:r>
+        <w:t xml:space="preserve">System wymaga uruchomienia serwera </w:t>
+      </w:r>
+      <w:proofErr w:type="spellStart"/>
+      <w:r>
+        <w:t>Tomcat</w:t>
+      </w:r>
+      <w:proofErr w:type="spellEnd"/>
+      <w:r>
+        <w:t xml:space="preserve">  i wgrania aktualnej wersji aplikacji. </w:t>
+      </w:r>
+    </w:p>
+    <w:p>
+      <w:pPr>
+        <w:pStyle w:val="Akapitzlist"/>
+        <w:ind w:left="708"/>
+        <w:jc w:val="both"/>
+      </w:pPr>
+      <w:r>
+        <w:t>Aplikację trzeba uruchomić na serwerze, efektem jest działa</w:t>
+      </w:r>
+      <w:r>
+        <w:t>j</w:t>
+      </w:r>
+      <w:r>
+        <w:t>ąca aplikacja webowa.</w:t>
+      </w:r>
+    </w:p>
+    <w:p>
+      <w:pPr>
+        <w:pStyle w:val="Akapitzlist"/>
+        <w:ind w:left="708"/>
+        <w:jc w:val="both"/>
+      </w:pPr>
+    </w:p>
+    <w:p>
+      <w:pPr>
+        <w:pStyle w:val="Akapitzlist"/>
+        <w:ind w:left="708"/>
+        <w:jc w:val="both"/>
+      </w:pPr>
+    </w:p>
     <w:p>
       <w:pPr>
         <w:pStyle w:val="Akapitzlist"/>
@@ -308,6 +202,230 @@
           <w:ilvl w:val="0"/>
           <w:numId w:val="1"/>
         </w:numPr>
+        <w:jc w:val="both"/>
+      </w:pPr>
+      <w:r>
+        <w:t>Aplikacja webowa</w:t>
+      </w:r>
+    </w:p>
+    <w:p>
+      <w:pPr>
+        <w:ind w:left="720" w:firstLine="696"/>
+        <w:jc w:val="both"/>
+      </w:pPr>
+      <w:r>
+        <w:t xml:space="preserve">Na podstawie </w:t>
+      </w:r>
+      <w:proofErr w:type="spellStart"/>
+      <w:r>
+        <w:t>frameworku</w:t>
+      </w:r>
+      <w:proofErr w:type="spellEnd"/>
+      <w:r>
+        <w:t xml:space="preserve"> </w:t>
+      </w:r>
+      <w:proofErr w:type="spellStart"/>
+      <w:r>
+        <w:t>Vaadin</w:t>
+      </w:r>
+      <w:proofErr w:type="spellEnd"/>
+      <w:r>
+        <w:t xml:space="preserve"> utworzyliśmy schemat aplikacji webowej. </w:t>
+      </w:r>
+    </w:p>
+    <w:p>
+      <w:pPr>
+        <w:ind w:left="720" w:firstLine="696"/>
+        <w:jc w:val="both"/>
+      </w:pPr>
+      <w:r>
+        <w:t xml:space="preserve">Aplikacja składa się z jednego </w:t>
+      </w:r>
+      <w:proofErr w:type="spellStart"/>
+      <w:r>
+        <w:t>Servletu</w:t>
+      </w:r>
+      <w:proofErr w:type="spellEnd"/>
+      <w:r>
+        <w:t xml:space="preserve"> – </w:t>
+      </w:r>
+      <w:proofErr w:type="spellStart"/>
+      <w:r>
+        <w:t>NavigatorUI</w:t>
+      </w:r>
+      <w:proofErr w:type="spellEnd"/>
+      <w:r>
+        <w:t xml:space="preserve"> w którym zdefiniowany jest </w:t>
+      </w:r>
+      <w:proofErr w:type="spellStart"/>
+      <w:r>
+        <w:t>Vaadinowy</w:t>
+      </w:r>
+      <w:proofErr w:type="spellEnd"/>
+      <w:r>
+        <w:t xml:space="preserve"> </w:t>
+      </w:r>
+      <w:proofErr w:type="spellStart"/>
+      <w:r>
+        <w:t>Navigator</w:t>
+      </w:r>
+      <w:proofErr w:type="spellEnd"/>
+      <w:r>
+        <w:t xml:space="preserve">. </w:t>
+      </w:r>
+    </w:p>
+    <w:p>
+      <w:pPr>
+        <w:ind w:left="720" w:firstLine="696"/>
+        <w:jc w:val="both"/>
+      </w:pPr>
+      <w:r>
+        <w:t xml:space="preserve">Na podstawie  </w:t>
+      </w:r>
+      <w:proofErr w:type="spellStart"/>
+      <w:r>
+        <w:t>Navigatora</w:t>
+      </w:r>
+      <w:proofErr w:type="spellEnd"/>
+      <w:r>
+        <w:t xml:space="preserve"> </w:t>
+      </w:r>
+      <w:proofErr w:type="spellStart"/>
+      <w:r>
+        <w:t>Vaadin</w:t>
+      </w:r>
+      <w:proofErr w:type="spellEnd"/>
+      <w:r>
+        <w:t xml:space="preserve"> kontroluje w jakim oknie aplikacji aktualnie jesteśmy.</w:t>
+      </w:r>
+    </w:p>
+    <w:p>
+      <w:pPr>
+        <w:ind w:left="720" w:firstLine="696"/>
+        <w:jc w:val="both"/>
+      </w:pPr>
+      <w:r>
+        <w:t xml:space="preserve">Zdefiniowaliśmy widoki, do których będzie odnosił się </w:t>
+      </w:r>
+      <w:proofErr w:type="spellStart"/>
+      <w:r>
+        <w:t>Navigator</w:t>
+      </w:r>
+      <w:proofErr w:type="spellEnd"/>
+      <w:r>
+        <w:t xml:space="preserve"> przy przechodzeniu pod inny adres URL.</w:t>
+      </w:r>
+    </w:p>
+    <w:p>
+      <w:pPr>
+        <w:ind w:left="720" w:firstLine="696"/>
+        <w:jc w:val="both"/>
+      </w:pPr>
+      <w:r>
+        <w:t>Główne widoki aplikacji dziedziczą po</w:t>
+      </w:r>
+      <w:r>
+        <w:t xml:space="preserve"> </w:t>
+      </w:r>
+      <w:r>
+        <w:t xml:space="preserve">interfejsie </w:t>
+      </w:r>
+      <w:proofErr w:type="spellStart"/>
+      <w:r>
+        <w:t>InterfacePJKURSView</w:t>
+      </w:r>
+      <w:proofErr w:type="spellEnd"/>
+      <w:r>
+        <w:t xml:space="preserve"> </w:t>
+      </w:r>
+      <w:r>
+        <w:t xml:space="preserve">który przedstawia wizję podzielenia każdego widoku na 3 komponenty – górny panel, menu panel, </w:t>
+      </w:r>
+      <w:proofErr w:type="spellStart"/>
+      <w:r>
+        <w:t>main</w:t>
+      </w:r>
+      <w:proofErr w:type="spellEnd"/>
+      <w:r>
+        <w:t xml:space="preserve"> panel.</w:t>
+      </w:r>
+    </w:p>
+    <w:p>
+      <w:pPr>
+        <w:ind w:left="720" w:firstLine="696"/>
+        <w:jc w:val="both"/>
+      </w:pPr>
+      <w:r>
+        <w:t xml:space="preserve">Dodatkowo każdy z głównych widoków ma w sobie model implementujący funkcjonalności z interfejsu w </w:t>
+      </w:r>
+      <w:r>
+        <w:t xml:space="preserve">widoku. Każdy model </w:t>
+      </w:r>
+      <w:r>
+        <w:t>dziedzicz</w:t>
+      </w:r>
+      <w:r>
+        <w:t>y</w:t>
+      </w:r>
+      <w:r>
+        <w:t xml:space="preserve"> po </w:t>
+      </w:r>
+      <w:proofErr w:type="spellStart"/>
+      <w:r>
+        <w:t>MyModel</w:t>
+      </w:r>
+      <w:proofErr w:type="spellEnd"/>
+      <w:r>
+        <w:t>.</w:t>
+      </w:r>
+    </w:p>
+    <w:p>
+      <w:pPr>
+        <w:ind w:left="720" w:firstLine="696"/>
+        <w:jc w:val="both"/>
+      </w:pPr>
+      <w:r>
+        <w:t xml:space="preserve">Każdy z widoków buduje konkretne panele na podstawie </w:t>
+      </w:r>
+      <w:proofErr w:type="spellStart"/>
+      <w:r>
+        <w:t>Vaadinowych</w:t>
+      </w:r>
+      <w:proofErr w:type="spellEnd"/>
+      <w:r>
+        <w:t xml:space="preserve"> komponentów lub bardziej złożonych Paneli, które są zdefiniowane w pakiecie </w:t>
+      </w:r>
+      <w:proofErr w:type="spellStart"/>
+      <w:r>
+        <w:t>ui</w:t>
+      </w:r>
+      <w:proofErr w:type="spellEnd"/>
+      <w:r>
+        <w:t xml:space="preserve">. </w:t>
+      </w:r>
+    </w:p>
+    <w:p>
+      <w:pPr>
+        <w:ind w:left="708" w:firstLine="702"/>
+        <w:jc w:val="both"/>
+      </w:pPr>
+      <w:r>
+        <w:t>Do paneli przekazywany jest kontroler z głównego widoku aplikacji, dzięki temu zawsze mamy dostęp do informacji gdzie aktualny panel będzie umieszczany.</w:t>
+      </w:r>
+    </w:p>
+    <w:p>
+      <w:pPr>
+        <w:jc w:val="both"/>
+      </w:pPr>
+    </w:p>
+    <w:p>
+      <w:pPr>
+        <w:pStyle w:val="Akapitzlist"/>
+        <w:numPr>
+          <w:ilvl w:val="0"/>
+          <w:numId w:val="1"/>
+        </w:numPr>
+        <w:jc w:val="both"/>
       </w:pPr>
       <w:r>
         <w:t>Dostęp do danych</w:t>
@@ -315,136 +433,266 @@
     </w:p>
     <w:p>
       <w:pPr>
+        <w:ind w:left="720" w:firstLine="696"/>
+        <w:jc w:val="both"/>
+      </w:pPr>
+      <w:r>
+        <w:t xml:space="preserve">W aplikacji zdefiniowano interfejs </w:t>
+      </w:r>
+      <w:proofErr w:type="spellStart"/>
+      <w:r>
+        <w:t>InterfacePJKURSDataProvider</w:t>
+      </w:r>
+      <w:proofErr w:type="spellEnd"/>
+      <w:r>
+        <w:t xml:space="preserve"> w którym </w:t>
+      </w:r>
+      <w:proofErr w:type="spellStart"/>
+      <w:r>
+        <w:t>opisanę</w:t>
+      </w:r>
+      <w:proofErr w:type="spellEnd"/>
+      <w:r>
+        <w:t xml:space="preserve"> są funkcje zasilające aplikację w zewnętrzne dane. </w:t>
+      </w:r>
+    </w:p>
+    <w:p>
+      <w:pPr>
+        <w:ind w:left="720" w:firstLine="696"/>
+        <w:jc w:val="both"/>
+      </w:pPr>
+      <w:r>
+        <w:t xml:space="preserve">Obecnie stworzona jest jedna klasa implementująca ten interfejs i służy ona do wyciągania danych z bazy danych z wykorzystaniem </w:t>
+      </w:r>
+      <w:proofErr w:type="spellStart"/>
+      <w:r>
+        <w:t>DBConnector</w:t>
+      </w:r>
+      <w:proofErr w:type="spellEnd"/>
+      <w:r>
+        <w:t xml:space="preserve"> który implementuje połączenie z bazą danych na podstawie OJDBC.</w:t>
+      </w:r>
+    </w:p>
+    <w:p>
+      <w:pPr>
+        <w:ind w:left="720" w:firstLine="696"/>
+        <w:jc w:val="both"/>
+      </w:pPr>
+      <w:r>
+        <w:t xml:space="preserve">Przy okazji implementacji </w:t>
+      </w:r>
+      <w:proofErr w:type="spellStart"/>
+      <w:r>
+        <w:t>DBConnector’a</w:t>
+      </w:r>
+      <w:proofErr w:type="spellEnd"/>
+      <w:r>
+        <w:t xml:space="preserve"> została utworzone klasy domenowe obrazująca obiekty zwracane z bazy danych. </w:t>
+      </w:r>
+    </w:p>
+    <w:p>
+      <w:pPr>
+        <w:ind w:left="720" w:firstLine="696"/>
+        <w:jc w:val="both"/>
+      </w:pPr>
+      <w:r>
+        <w:lastRenderedPageBreak/>
+        <w:t xml:space="preserve">W celu mapowania obiektów z bazy na obiekty </w:t>
+      </w:r>
+      <w:proofErr w:type="spellStart"/>
+      <w:r>
+        <w:t>Javowe</w:t>
+      </w:r>
+      <w:proofErr w:type="spellEnd"/>
+      <w:r>
+        <w:t xml:space="preserve"> utworzyliśmy </w:t>
+      </w:r>
+      <w:proofErr w:type="spellStart"/>
+      <w:r>
+        <w:t>mapper</w:t>
+      </w:r>
+      <w:proofErr w:type="spellEnd"/>
+      <w:r>
+        <w:t xml:space="preserve"> w klasie </w:t>
+      </w:r>
+      <w:bookmarkStart w:id="0" w:name="_GoBack"/>
+      <w:bookmarkEnd w:id="0"/>
+      <w:proofErr w:type="spellStart"/>
+      <w:r>
+        <w:t>DBObject</w:t>
+      </w:r>
+      <w:proofErr w:type="spellEnd"/>
+      <w:r>
+        <w:t>.</w:t>
+      </w:r>
+    </w:p>
+    <w:p>
+      <w:pPr>
         <w:ind w:left="720"/>
-      </w:pPr>
-      <w:r>
-        <w:t xml:space="preserve">W aplikacji zdefiniowano interfejs </w:t>
-      </w:r>
-      <w:proofErr w:type="spellStart"/>
-      <w:r>
-        <w:t>InterfacePJKURSDataProvider</w:t>
-      </w:r>
-      <w:proofErr w:type="spellEnd"/>
-      <w:r>
-        <w:t xml:space="preserve"> w którym </w:t>
-      </w:r>
-      <w:proofErr w:type="spellStart"/>
-      <w:r>
-        <w:t>opisanę</w:t>
-      </w:r>
-      <w:proofErr w:type="spellEnd"/>
-      <w:r>
-        <w:t xml:space="preserve"> są funkcje zasilające aplikację w zewnętrzne dane. </w:t>
+        <w:jc w:val="both"/>
+      </w:pPr>
+      <w:r>
+        <w:t xml:space="preserve">Wszystkie klasy domenowe muszą dziedziczyć po </w:t>
+      </w:r>
+      <w:proofErr w:type="spellStart"/>
+      <w:r>
+        <w:t>DOObject</w:t>
+      </w:r>
+      <w:proofErr w:type="spellEnd"/>
+      <w:r>
+        <w:t>.</w:t>
       </w:r>
     </w:p>
     <w:p>
       <w:pPr>
         <w:ind w:left="720"/>
-      </w:pPr>
-      <w:r>
-        <w:t xml:space="preserve">Obecnie stworzona jest jedna klasa implementująca ten interfejs i służy ona do wyciągania danych z bazy danych z wykorzystaniem </w:t>
-      </w:r>
-      <w:proofErr w:type="spellStart"/>
-      <w:r>
-        <w:t>DBConnector</w:t>
-      </w:r>
-      <w:proofErr w:type="spellEnd"/>
-      <w:r>
-        <w:t xml:space="preserve"> który implementuje połączenie z bazą danych na podstawie OJDBC.</w:t>
-      </w:r>
+        <w:jc w:val="both"/>
+      </w:pPr>
     </w:p>
     <w:p>
       <w:pPr>
         <w:ind w:left="720"/>
-      </w:pPr>
-      <w:r>
-        <w:t xml:space="preserve">Przy okazji implementacji </w:t>
-      </w:r>
-      <w:proofErr w:type="spellStart"/>
-      <w:r>
-        <w:t>DBConnector’a</w:t>
-      </w:r>
-      <w:proofErr w:type="spellEnd"/>
-      <w:r>
-        <w:t xml:space="preserve"> została utworzone klasy domenowe obrazująca obiekty zwracane z bazy danych. </w:t>
-      </w:r>
-    </w:p>
-    <w:p>
-      <w:pPr>
-        <w:ind w:left="720"/>
-      </w:pPr>
-      <w:r>
-        <w:t xml:space="preserve">W celu mapowania obiektów z bazy na obiekty </w:t>
-      </w:r>
-      <w:proofErr w:type="spellStart"/>
-      <w:r>
-        <w:t>Javowe</w:t>
-      </w:r>
-      <w:proofErr w:type="spellEnd"/>
-      <w:r>
-        <w:t xml:space="preserve"> utworzyliśmy </w:t>
-      </w:r>
-      <w:proofErr w:type="spellStart"/>
-      <w:r>
-        <w:t>mapper</w:t>
-      </w:r>
-      <w:proofErr w:type="spellEnd"/>
-      <w:r>
-        <w:t xml:space="preserve"> w klasie </w:t>
-      </w:r>
-      <w:proofErr w:type="spellStart"/>
-      <w:r>
-        <w:t>DBObject</w:t>
-      </w:r>
-      <w:proofErr w:type="spellEnd"/>
-      <w:r>
-        <w:t>.</w:t>
-      </w:r>
-    </w:p>
-    <w:p>
-      <w:pPr>
-        <w:ind w:left="720"/>
-      </w:pPr>
-      <w:r>
-        <w:t xml:space="preserve">Wszystkie klasy domenowe muszą dziedziczyć po </w:t>
-      </w:r>
-      <w:proofErr w:type="spellStart"/>
-      <w:r>
-        <w:t>DOObject</w:t>
-      </w:r>
-      <w:proofErr w:type="spellEnd"/>
-      <w:r>
-        <w:t>.</w:t>
-      </w:r>
-    </w:p>
-    <w:p>
-      <w:pPr>
-        <w:ind w:left="720"/>
-      </w:pPr>
-    </w:p>
-    <w:p>
-      <w:pPr>
-        <w:ind w:left="720"/>
-      </w:pPr>
-    </w:p>
-    <w:p>
-      <w:pPr>
-        <w:ind w:left="720"/>
-      </w:pPr>
-    </w:p>
-    <w:p>
-      <w:pPr>
-        <w:ind w:left="720"/>
-      </w:pPr>
-    </w:p>
-    <w:p>
-      <w:r>
-        <w:t xml:space="preserve"> </w:t>
-      </w:r>
-    </w:p>
-    <w:p/>
-    <w:p/>
-    <w:p/>
+        <w:jc w:val="both"/>
+      </w:pPr>
+    </w:p>
+    <w:p>
+      <w:pPr>
+        <w:pStyle w:val="Akapitzlist"/>
+        <w:numPr>
+          <w:ilvl w:val="0"/>
+          <w:numId w:val="1"/>
+        </w:numPr>
+        <w:jc w:val="both"/>
+      </w:pPr>
+      <w:r>
+        <w:t>Ilustracja obrazująca</w:t>
+      </w:r>
+      <w:r>
+        <w:t xml:space="preserve"> schemat klas.</w:t>
+      </w:r>
+    </w:p>
+    <w:p>
+      <w:pPr>
+        <w:pStyle w:val="Akapitzlist"/>
+        <w:ind w:left="360"/>
+        <w:jc w:val="both"/>
+      </w:pPr>
+      <w:r>
+        <w:rPr>
+          <w:noProof/>
+        </w:rPr>
+        <w:drawing>
+          <wp:inline distT="0" distB="0" distL="0" distR="0">
+            <wp:extent cx="464820" cy="137160"/>
+            <wp:effectExtent l="0" t="0" r="0" b="0"/>
+            <wp:docPr id="1" name="Obraz 1"/>
+            <wp:cNvGraphicFramePr>
+              <a:graphicFrameLocks xmlns:a="http://schemas.openxmlformats.org/drawingml/2006/main" noChangeAspect="1"/>
+            </wp:cNvGraphicFramePr>
+            <a:graphic xmlns:a="http://schemas.openxmlformats.org/drawingml/2006/main">
+              <a:graphicData uri="http://schemas.openxmlformats.org/drawingml/2006/picture">
+                <pic:pic xmlns:pic="http://schemas.openxmlformats.org/drawingml/2006/picture">
+                  <pic:nvPicPr>
+                    <pic:cNvPr id="0" name="Picture 1"/>
+                    <pic:cNvPicPr>
+                      <a:picLocks noChangeAspect="1" noChangeArrowheads="1"/>
+                    </pic:cNvPicPr>
+                  </pic:nvPicPr>
+                  <pic:blipFill>
+                    <a:blip r:embed="rId5">
+                      <a:extLst>
+                        <a:ext uri="{28A0092B-C50C-407E-A947-70E740481C1C}">
+                          <a14:useLocalDpi xmlns:a14="http://schemas.microsoft.com/office/drawing/2010/main" val="0"/>
+                        </a:ext>
+                      </a:extLst>
+                    </a:blip>
+                    <a:srcRect/>
+                    <a:stretch>
+                      <a:fillRect/>
+                    </a:stretch>
+                  </pic:blipFill>
+                  <pic:spPr bwMode="auto">
+                    <a:xfrm>
+                      <a:off x="0" y="0"/>
+                      <a:ext cx="464820" cy="137160"/>
+                    </a:xfrm>
+                    <a:prstGeom prst="rect">
+                      <a:avLst/>
+                    </a:prstGeom>
+                    <a:noFill/>
+                    <a:ln>
+                      <a:noFill/>
+                    </a:ln>
+                  </pic:spPr>
+                </pic:pic>
+              </a:graphicData>
+            </a:graphic>
+          </wp:inline>
+        </w:drawing>
+      </w:r>
+      <w:r>
+        <w:t xml:space="preserve">  pokazuje kierunek zapytań w aplikacji rozpoczynając od klienta</w:t>
+      </w:r>
+    </w:p>
+    <w:p>
+      <w:pPr>
+        <w:pStyle w:val="Akapitzlist"/>
+        <w:ind w:left="360"/>
+        <w:jc w:val="both"/>
+      </w:pPr>
+      <w:r>
+        <w:rPr>
+          <w:noProof/>
+        </w:rPr>
+        <w:drawing>
+          <wp:inline distT="0" distB="0" distL="0" distR="0">
+            <wp:extent cx="5760720" cy="2566670"/>
+            <wp:effectExtent l="0" t="0" r="0" b="5080"/>
+            <wp:docPr id="3" name="Obraz 3"/>
+            <wp:cNvGraphicFramePr>
+              <a:graphicFrameLocks xmlns:a="http://schemas.openxmlformats.org/drawingml/2006/main" noChangeAspect="1"/>
+            </wp:cNvGraphicFramePr>
+            <a:graphic xmlns:a="http://schemas.openxmlformats.org/drawingml/2006/main">
+              <a:graphicData uri="http://schemas.openxmlformats.org/drawingml/2006/picture">
+                <pic:pic xmlns:pic="http://schemas.openxmlformats.org/drawingml/2006/picture">
+                  <pic:nvPicPr>
+                    <pic:cNvPr id="3" name="Wizja Konstrukcyjna kodu.png"/>
+                    <pic:cNvPicPr/>
+                  </pic:nvPicPr>
+                  <pic:blipFill>
+                    <a:blip r:embed="rId6" cstate="print">
+                      <a:extLst>
+                        <a:ext uri="{28A0092B-C50C-407E-A947-70E740481C1C}">
+                          <a14:useLocalDpi xmlns:a14="http://schemas.microsoft.com/office/drawing/2010/main" val="0"/>
+                        </a:ext>
+                      </a:extLst>
+                    </a:blip>
+                    <a:stretch>
+                      <a:fillRect/>
+                    </a:stretch>
+                  </pic:blipFill>
+                  <pic:spPr>
+                    <a:xfrm>
+                      <a:off x="0" y="0"/>
+                      <a:ext cx="5760720" cy="2566670"/>
+                    </a:xfrm>
+                    <a:prstGeom prst="rect">
+                      <a:avLst/>
+                    </a:prstGeom>
+                  </pic:spPr>
+                </pic:pic>
+              </a:graphicData>
+            </a:graphic>
+          </wp:inline>
+        </w:drawing>
+      </w:r>
+    </w:p>
+    <w:p>
+      <w:pPr>
+        <w:ind w:left="360"/>
+        <w:jc w:val="both"/>
+      </w:pPr>
+    </w:p>
     <w:sectPr>
       <w:pgSz w:w="11906" w:h="16838"/>
       <w:pgMar w:top="1417" w:right="1417" w:bottom="1417" w:left="1417" w:header="708" w:footer="708" w:gutter="0"/>
@@ -467,7 +715,7 @@
       <w:lvlText w:val="%1."/>
       <w:lvlJc w:val="left"/>
       <w:pPr>
-        <w:ind w:left="720" w:hanging="360"/>
+        <w:ind w:left="360" w:hanging="360"/>
       </w:pPr>
       <w:rPr>
         <w:rFonts w:hint="default"/>
@@ -479,7 +727,7 @@
       <w:lvlText w:val="%2."/>
       <w:lvlJc w:val="left"/>
       <w:pPr>
-        <w:ind w:left="1440" w:hanging="360"/>
+        <w:ind w:left="1080" w:hanging="360"/>
       </w:pPr>
     </w:lvl>
     <w:lvl w:ilvl="2" w:tplc="0415001B">
@@ -488,7 +736,7 @@
       <w:lvlText w:val="%3."/>
       <w:lvlJc w:val="right"/>
       <w:pPr>
-        <w:ind w:left="2160" w:hanging="180"/>
+        <w:ind w:left="1800" w:hanging="180"/>
       </w:pPr>
     </w:lvl>
     <w:lvl w:ilvl="3" w:tplc="0415000F" w:tentative="1">
@@ -497,7 +745,7 @@
       <w:lvlText w:val="%4."/>
       <w:lvlJc w:val="left"/>
       <w:pPr>
-        <w:ind w:left="2880" w:hanging="360"/>
+        <w:ind w:left="2520" w:hanging="360"/>
       </w:pPr>
     </w:lvl>
     <w:lvl w:ilvl="4" w:tplc="04150019" w:tentative="1">
@@ -506,7 +754,7 @@
       <w:lvlText w:val="%5."/>
       <w:lvlJc w:val="left"/>
       <w:pPr>
-        <w:ind w:left="3600" w:hanging="360"/>
+        <w:ind w:left="3240" w:hanging="360"/>
       </w:pPr>
     </w:lvl>
     <w:lvl w:ilvl="5" w:tplc="0415001B" w:tentative="1">
@@ -515,7 +763,7 @@
       <w:lvlText w:val="%6."/>
       <w:lvlJc w:val="right"/>
       <w:pPr>
-        <w:ind w:left="4320" w:hanging="180"/>
+        <w:ind w:left="3960" w:hanging="180"/>
       </w:pPr>
     </w:lvl>
     <w:lvl w:ilvl="6" w:tplc="0415000F" w:tentative="1">
@@ -524,7 +772,7 @@
       <w:lvlText w:val="%7."/>
       <w:lvlJc w:val="left"/>
       <w:pPr>
-        <w:ind w:left="5040" w:hanging="360"/>
+        <w:ind w:left="4680" w:hanging="360"/>
       </w:pPr>
     </w:lvl>
     <w:lvl w:ilvl="7" w:tplc="04150019" w:tentative="1">
@@ -533,7 +781,7 @@
       <w:lvlText w:val="%8."/>
       <w:lvlJc w:val="left"/>
       <w:pPr>
-        <w:ind w:left="5760" w:hanging="360"/>
+        <w:ind w:left="5400" w:hanging="360"/>
       </w:pPr>
     </w:lvl>
     <w:lvl w:ilvl="8" w:tplc="0415001B" w:tentative="1">
@@ -542,7 +790,7 @@
       <w:lvlText w:val="%9."/>
       <w:lvlJc w:val="right"/>
       <w:pPr>
-        <w:ind w:left="6480" w:hanging="180"/>
+        <w:ind w:left="6120" w:hanging="180"/>
       </w:pPr>
     </w:lvl>
   </w:abstractNum>
@@ -675,6 +923,7 @@
     <w:lsdException w:name="HTML Sample" w:semiHidden="1" w:unhideWhenUsed="1"/>
     <w:lsdException w:name="HTML Typewriter" w:semiHidden="1" w:unhideWhenUsed="1"/>
     <w:lsdException w:name="HTML Variable" w:semiHidden="1" w:unhideWhenUsed="1"/>
+    <w:lsdException w:name="Normal Table" w:semiHidden="1" w:unhideWhenUsed="1"/>
     <w:lsdException w:name="annotation subject" w:semiHidden="1" w:unhideWhenUsed="1"/>
     <w:lsdException w:name="No List" w:semiHidden="1" w:unhideWhenUsed="1"/>
     <w:lsdException w:name="Outline List 1" w:semiHidden="1" w:unhideWhenUsed="1"/>
@@ -721,8 +970,10 @@
     <w:lsdException w:name="Table Subtle 2" w:semiHidden="1" w:unhideWhenUsed="1"/>
     <w:lsdException w:name="Table Web 1" w:semiHidden="1" w:unhideWhenUsed="1"/>
     <w:lsdException w:name="Table Web 2" w:semiHidden="1" w:unhideWhenUsed="1"/>
+    <w:lsdException w:name="Table Web 3" w:semiHidden="1" w:unhideWhenUsed="1"/>
     <w:lsdException w:name="Balloon Text" w:semiHidden="1" w:unhideWhenUsed="1"/>
     <w:lsdException w:name="Table Grid" w:uiPriority="39"/>
+    <w:lsdException w:name="Table Theme" w:semiHidden="1" w:unhideWhenUsed="1"/>
     <w:lsdException w:name="Placeholder Text" w:semiHidden="1"/>
     <w:lsdException w:name="No Spacing" w:uiPriority="1" w:qFormat="1"/>
     <w:lsdException w:name="Light Shading" w:uiPriority="60"/>
